--- a/Assignments/L3 softmax regression.docx
+++ b/Assignments/L3 softmax regression.docx
@@ -1,49 +1,39 @@
 
 <file path=word/document.xml><?xml version="1.0" encoding="utf-8"?>
-<w:document xmlns:ve="http://schemas.openxmlformats.org/markup-compatibility/2006" xmlns:o="urn:schemas-microsoft-com:office:office" xmlns:r="http://schemas.openxmlformats.org/officeDocument/2006/relationships" xmlns:m="http://schemas.openxmlformats.org/officeDocument/2006/math" xmlns:v="urn:schemas-microsoft-com:vml" xmlns:wp="http://schemas.openxmlformats.org/drawingml/2006/wordprocessingDrawing" xmlns:w10="urn:schemas-microsoft-com:office:word" xmlns:w="http://schemas.openxmlformats.org/wordprocessingml/2006/main" xmlns:wne="http://schemas.microsoft.com/office/word/2006/wordml">
+<w:document xmlns:o="urn:schemas-microsoft-com:office:office" xmlns:r="http://schemas.openxmlformats.org/officeDocument/2006/relationships" xmlns:v="urn:schemas-microsoft-com:vml" xmlns:w="http://schemas.openxmlformats.org/wordprocessingml/2006/main" xmlns:w10="urn:schemas-microsoft-com:office:word" xmlns:wp="http://schemas.openxmlformats.org/drawingml/2006/wordprocessingDrawing" xmlns:wps="http://schemas.microsoft.com/office/word/2010/wordprocessingShape" xmlns:wpg="http://schemas.microsoft.com/office/word/2010/wordprocessingGroup" xmlns:mc="http://schemas.openxmlformats.org/markup-compatibility/2006" xmlns:wp14="http://schemas.microsoft.com/office/word/2010/wordprocessingDrawing" xmlns:w14="http://schemas.microsoft.com/office/word/2010/wordml" mc:Ignorable="w14 wp14">
   <w:body>
     <w:p>
       <w:pPr>
-        <w:spacing w:afterLines="50"/>
-        <w:rPr>
-          <w:sz w:val="24"/>
-          <w:szCs w:val="24"/>
-        </w:rPr>
-      </w:pPr>
-      <w:r>
-        <w:rPr>
-          <w:sz w:val="24"/>
-          <w:szCs w:val="24"/>
-        </w:rPr>
-        <w:t>请使用数据集</w:t>
-      </w:r>
-      <w:r>
-        <w:rPr>
-          <w:rFonts w:hint="eastAsia"/>
-          <w:sz w:val="24"/>
-          <w:szCs w:val="24"/>
-        </w:rPr>
-        <w:t>“</w:t>
-      </w:r>
-      <w:r>
-        <w:rPr>
-          <w:rFonts w:hint="eastAsia"/>
-          <w:sz w:val="24"/>
-          <w:szCs w:val="24"/>
-        </w:rPr>
-        <w:t>iris3</w:t>
-      </w:r>
-      <w:r>
-        <w:rPr>
-          <w:rFonts w:hint="eastAsia"/>
-          <w:sz w:val="24"/>
-          <w:szCs w:val="24"/>
-        </w:rPr>
-        <w:t>”完成</w:t>
-      </w:r>
-      <w:r>
-        <w:rPr>
-          <w:rFonts w:hint="eastAsia"/>
+        <w:pStyle w:val="Normal"/>
+        <w:spacing w:before="0" w:after="120"/>
+        <w:rPr>
+          <w:sz w:val="24"/>
+          <w:szCs w:val="24"/>
+        </w:rPr>
+      </w:pPr>
+      <w:r>
+        <w:rPr>
+          <w:sz w:val="24"/>
+          <w:szCs w:val="24"/>
+        </w:rPr>
+        <w:t>请使用数据集“</w:t>
+      </w:r>
+      <w:r>
+        <w:rPr>
+          <w:sz w:val="24"/>
+          <w:szCs w:val="24"/>
+        </w:rPr>
+        <w:t>iris3”</w:t>
+      </w:r>
+      <w:r>
+        <w:rPr>
+          <w:sz w:val="24"/>
+          <w:szCs w:val="24"/>
+        </w:rPr>
+        <w:t>完成</w:t>
+      </w:r>
+      <w:r>
+        <w:rPr>
           <w:sz w:val="24"/>
           <w:szCs w:val="24"/>
         </w:rPr>
@@ -51,7 +41,6 @@
       </w:r>
       <w:r>
         <w:rPr>
-          <w:rFonts w:hint="eastAsia"/>
           <w:sz w:val="24"/>
           <w:szCs w:val="24"/>
         </w:rPr>
@@ -60,21 +49,19 @@
     </w:p>
     <w:p>
       <w:pPr>
-        <w:pStyle w:val="a5"/>
+        <w:pStyle w:val="ListParagraph"/>
         <w:numPr>
           <w:ilvl w:val="0"/>
-          <w:numId w:val="2"/>
+          <w:numId w:val="1"/>
         </w:numPr>
-        <w:spacing w:afterLines="50"/>
-        <w:ind w:firstLineChars="0"/>
-        <w:rPr>
-          <w:sz w:val="24"/>
-          <w:szCs w:val="24"/>
-        </w:rPr>
-      </w:pPr>
-      <w:r>
-        <w:rPr>
-          <w:rFonts w:hint="eastAsia"/>
+        <w:spacing w:before="0" w:after="120"/>
+        <w:rPr>
+          <w:sz w:val="24"/>
+          <w:szCs w:val="24"/>
+        </w:rPr>
+      </w:pPr>
+      <w:r>
+        <w:rPr>
           <w:sz w:val="24"/>
           <w:szCs w:val="24"/>
         </w:rPr>
@@ -82,39 +69,20 @@
       </w:r>
       <w:r>
         <w:rPr>
-          <w:rFonts w:hint="eastAsia"/>
-          <w:sz w:val="24"/>
-          <w:szCs w:val="24"/>
-        </w:rPr>
-        <w:t>iris3</w:t>
-      </w:r>
-      <w:r>
-        <w:rPr>
-          <w:rFonts w:hint="eastAsia"/>
-          <w:sz w:val="24"/>
-          <w:szCs w:val="24"/>
-        </w:rPr>
-        <w:t>”是</w:t>
-      </w:r>
-      <w:r>
-        <w:rPr>
-          <w:rFonts w:hint="eastAsia"/>
-          <w:sz w:val="24"/>
-          <w:szCs w:val="24"/>
-        </w:rPr>
-        <w:t>鸢尾花种类数据集</w:t>
-      </w:r>
-      <w:r>
-        <w:rPr>
-          <w:rFonts w:hint="eastAsia"/>
-          <w:sz w:val="24"/>
-          <w:szCs w:val="24"/>
-        </w:rPr>
-        <w:t>，一共</w:t>
-      </w:r>
-      <w:r>
-        <w:rPr>
-          <w:rFonts w:hint="eastAsia"/>
+          <w:sz w:val="24"/>
+          <w:szCs w:val="24"/>
+        </w:rPr>
+        <w:t>iris3”</w:t>
+      </w:r>
+      <w:r>
+        <w:rPr>
+          <w:sz w:val="24"/>
+          <w:szCs w:val="24"/>
+        </w:rPr>
+        <w:t>是鸢尾花种类数据集，一共</w:t>
+      </w:r>
+      <w:r>
+        <w:rPr>
           <w:sz w:val="24"/>
           <w:szCs w:val="24"/>
         </w:rPr>
@@ -122,7 +90,6 @@
       </w:r>
       <w:r>
         <w:rPr>
-          <w:rFonts w:hint="eastAsia"/>
           <w:sz w:val="24"/>
           <w:szCs w:val="24"/>
         </w:rPr>
@@ -130,7 +97,6 @@
       </w:r>
       <w:r>
         <w:rPr>
-          <w:rFonts w:hint="eastAsia"/>
           <w:sz w:val="24"/>
           <w:szCs w:val="24"/>
         </w:rPr>
@@ -138,7 +104,6 @@
       </w:r>
       <w:r>
         <w:rPr>
-          <w:rFonts w:hint="eastAsia"/>
           <w:sz w:val="24"/>
           <w:szCs w:val="24"/>
         </w:rPr>
@@ -146,7 +111,6 @@
       </w:r>
       <w:r>
         <w:rPr>
-          <w:rFonts w:hint="eastAsia"/>
           <w:sz w:val="24"/>
           <w:szCs w:val="24"/>
         </w:rPr>
@@ -154,7 +118,6 @@
       </w:r>
       <w:r>
         <w:rPr>
-          <w:rFonts w:hint="eastAsia"/>
           <w:sz w:val="24"/>
           <w:szCs w:val="24"/>
         </w:rPr>
@@ -162,7 +125,6 @@
       </w:r>
       <w:r>
         <w:rPr>
-          <w:rFonts w:hint="eastAsia"/>
           <w:sz w:val="24"/>
           <w:szCs w:val="24"/>
         </w:rPr>
@@ -170,7 +132,6 @@
       </w:r>
       <w:r>
         <w:rPr>
-          <w:rFonts w:hint="eastAsia"/>
           <w:sz w:val="24"/>
           <w:szCs w:val="24"/>
         </w:rPr>
@@ -178,7 +139,6 @@
       </w:r>
       <w:r>
         <w:rPr>
-          <w:rFonts w:hint="eastAsia"/>
           <w:sz w:val="24"/>
           <w:szCs w:val="24"/>
         </w:rPr>
@@ -186,23 +146,13 @@
       </w:r>
       <w:r>
         <w:rPr>
-          <w:rFonts w:hint="eastAsia"/>
-          <w:sz w:val="24"/>
-          <w:szCs w:val="24"/>
-        </w:rPr>
-        <w:t>列为输出。</w:t>
-      </w:r>
-      <w:r>
-        <w:rPr>
-          <w:rFonts w:hint="eastAsia"/>
-          <w:sz w:val="24"/>
-          <w:szCs w:val="24"/>
-        </w:rPr>
-        <w:t>输出数据</w:t>
-      </w:r>
-      <w:r>
-        <w:rPr>
-          <w:rFonts w:hint="eastAsia"/>
+          <w:sz w:val="24"/>
+          <w:szCs w:val="24"/>
+        </w:rPr>
+        <w:t>列为输出。输出数据</w:t>
+      </w:r>
+      <w:r>
+        <w:rPr>
           <w:sz w:val="24"/>
           <w:szCs w:val="24"/>
         </w:rPr>
@@ -210,7 +160,6 @@
       </w:r>
       <w:r>
         <w:rPr>
-          <w:rFonts w:hint="eastAsia"/>
           <w:sz w:val="24"/>
           <w:szCs w:val="24"/>
         </w:rPr>
@@ -218,7 +167,6 @@
       </w:r>
       <w:r>
         <w:rPr>
-          <w:rFonts w:hint="eastAsia"/>
           <w:sz w:val="24"/>
           <w:szCs w:val="24"/>
         </w:rPr>
@@ -226,7 +174,6 @@
       </w:r>
       <w:r>
         <w:rPr>
-          <w:rFonts w:hint="eastAsia"/>
           <w:sz w:val="24"/>
           <w:szCs w:val="24"/>
         </w:rPr>
@@ -234,7 +181,6 @@
       </w:r>
       <w:r>
         <w:rPr>
-          <w:rFonts w:hint="eastAsia"/>
           <w:sz w:val="24"/>
           <w:szCs w:val="24"/>
         </w:rPr>
@@ -242,7 +188,6 @@
       </w:r>
       <w:r>
         <w:rPr>
-          <w:rFonts w:hint="eastAsia"/>
           <w:sz w:val="24"/>
           <w:szCs w:val="24"/>
         </w:rPr>
@@ -251,21 +196,19 @@
     </w:p>
     <w:p>
       <w:pPr>
-        <w:pStyle w:val="a5"/>
+        <w:pStyle w:val="ListParagraph"/>
         <w:numPr>
           <w:ilvl w:val="0"/>
-          <w:numId w:val="2"/>
+          <w:numId w:val="1"/>
         </w:numPr>
-        <w:spacing w:afterLines="50"/>
-        <w:ind w:firstLineChars="0"/>
-        <w:rPr>
-          <w:sz w:val="24"/>
-          <w:szCs w:val="24"/>
-        </w:rPr>
-      </w:pPr>
-      <w:r>
-        <w:rPr>
-          <w:rFonts w:hint="eastAsia"/>
+        <w:spacing w:before="0" w:after="120"/>
+        <w:rPr>
+          <w:sz w:val="24"/>
+          <w:szCs w:val="24"/>
+        </w:rPr>
+      </w:pPr>
+      <w:r>
+        <w:rPr>
           <w:sz w:val="24"/>
           <w:szCs w:val="24"/>
         </w:rPr>
@@ -273,7 +216,6 @@
       </w:r>
       <w:r>
         <w:rPr>
-          <w:rFonts w:hint="eastAsia"/>
           <w:sz w:val="24"/>
           <w:szCs w:val="24"/>
         </w:rPr>
@@ -281,7 +223,6 @@
       </w:r>
       <w:r>
         <w:rPr>
-          <w:rFonts w:hint="eastAsia"/>
           <w:sz w:val="24"/>
           <w:szCs w:val="24"/>
         </w:rPr>
@@ -289,7 +230,6 @@
       </w:r>
       <w:r>
         <w:rPr>
-          <w:rFonts w:hint="eastAsia"/>
           <w:sz w:val="24"/>
           <w:szCs w:val="24"/>
         </w:rPr>
@@ -297,7 +237,6 @@
       </w:r>
       <w:r>
         <w:rPr>
-          <w:rFonts w:hint="eastAsia"/>
           <w:sz w:val="24"/>
           <w:szCs w:val="24"/>
         </w:rPr>
@@ -306,21 +245,19 @@
     </w:p>
     <w:p>
       <w:pPr>
-        <w:pStyle w:val="a5"/>
+        <w:pStyle w:val="ListParagraph"/>
         <w:numPr>
           <w:ilvl w:val="0"/>
-          <w:numId w:val="2"/>
+          <w:numId w:val="1"/>
         </w:numPr>
-        <w:spacing w:afterLines="50"/>
-        <w:ind w:firstLineChars="0"/>
-        <w:rPr>
-          <w:sz w:val="24"/>
-          <w:szCs w:val="24"/>
-        </w:rPr>
-      </w:pPr>
-      <w:r>
-        <w:rPr>
-          <w:rFonts w:hint="eastAsia"/>
+        <w:spacing w:before="0" w:after="120"/>
+        <w:rPr>
+          <w:sz w:val="24"/>
+          <w:szCs w:val="24"/>
+        </w:rPr>
+      </w:pPr>
+      <w:r>
+        <w:rPr>
           <w:sz w:val="24"/>
           <w:szCs w:val="24"/>
         </w:rPr>
@@ -328,7 +265,6 @@
       </w:r>
       <w:r>
         <w:rPr>
-          <w:rFonts w:hint="eastAsia"/>
           <w:sz w:val="24"/>
           <w:szCs w:val="24"/>
         </w:rPr>
@@ -336,104 +272,138 @@
       </w:r>
       <w:r>
         <w:rPr>
-          <w:rFonts w:hint="eastAsia"/>
-          <w:sz w:val="24"/>
-          <w:szCs w:val="24"/>
-        </w:rPr>
-        <w:t>多分类</w:t>
-      </w:r>
-      <w:r>
-        <w:rPr>
-          <w:rFonts w:hint="eastAsia"/>
-          <w:sz w:val="24"/>
-          <w:szCs w:val="24"/>
-        </w:rPr>
-        <w:t>模型进行训练，然后用训练出的模型对测试数据进行预测。</w:t>
+          <w:sz w:val="24"/>
+          <w:szCs w:val="24"/>
+        </w:rPr>
+        <w:t>多分类模型进行训练，然后用训练出的模型对测试数据进行预测。</w:t>
       </w:r>
     </w:p>
     <w:p>
       <w:pPr>
-        <w:pStyle w:val="a5"/>
+        <w:pStyle w:val="ListParagraph"/>
         <w:numPr>
           <w:ilvl w:val="0"/>
-          <w:numId w:val="2"/>
+          <w:numId w:val="1"/>
         </w:numPr>
-        <w:spacing w:afterLines="50"/>
-        <w:ind w:firstLineChars="0"/>
-      </w:pPr>
-      <w:r>
-        <w:rPr>
-          <w:rFonts w:hint="eastAsia"/>
-          <w:sz w:val="24"/>
-          <w:szCs w:val="24"/>
-        </w:rPr>
-        <w:t>计算预测输出</w:t>
-      </w:r>
-      <w:r>
-        <w:rPr>
-          <w:rFonts w:hint="eastAsia"/>
-          <w:sz w:val="24"/>
-          <w:szCs w:val="24"/>
-        </w:rPr>
-        <w:t>的准确度，即用预测分类正确的个数除以总测试个数。</w:t>
+        <w:spacing w:before="0" w:after="120"/>
+        <w:rPr/>
+      </w:pPr>
+      <w:r>
+        <w:rPr>
+          <w:sz w:val="24"/>
+          <w:szCs w:val="24"/>
+        </w:rPr>
+        <w:t>计算预测输出的准确度，即用预测分类正确的个数除以总测试个数。</w:t>
       </w:r>
     </w:p>
-    <w:p/>
+    <w:p>
+      <w:pPr>
+        <w:pStyle w:val="Normal"/>
+        <w:rPr/>
+      </w:pPr>
+      <w:r>
+        <w:rPr/>
+      </w:r>
+    </w:p>
+    <w:p>
+      <w:pPr>
+        <w:pStyle w:val="Normal"/>
+        <w:rPr/>
+      </w:pPr>
+      <w:r>
+        <w:rPr/>
+        <w:t>代码见：</w:t>
+      </w:r>
+      <w:hyperlink r:id="rId2">
+        <w:r>
+          <w:rPr>
+            <w:rStyle w:val="Internet"/>
+          </w:rPr>
+          <w:t>https://github.com/xkp793003821/sxyl</w:t>
+        </w:r>
+      </w:hyperlink>
+    </w:p>
+    <w:p>
+      <w:pPr>
+        <w:pStyle w:val="Normal"/>
+        <w:rPr/>
+      </w:pPr>
+      <w:r>
+        <w:rPr/>
+        <w:t>运行结果</w:t>
+      </w:r>
+    </w:p>
+    <w:p>
+      <w:pPr>
+        <w:pStyle w:val="Normal"/>
+        <w:rPr/>
+      </w:pPr>
+      <w:r>
+        <w:rPr/>
+        <w:drawing>
+          <wp:anchor behindDoc="0" distT="0" distB="0" distL="0" distR="0" simplePos="0" locked="0" layoutInCell="1" allowOverlap="1" relativeHeight="2">
+            <wp:simplePos x="0" y="0"/>
+            <wp:positionH relativeFrom="column">
+              <wp:align>center</wp:align>
+            </wp:positionH>
+            <wp:positionV relativeFrom="paragraph">
+              <wp:posOffset>635</wp:posOffset>
+            </wp:positionV>
+            <wp:extent cx="5274310" cy="2965450"/>
+            <wp:effectExtent l="0" t="0" r="0" b="0"/>
+            <wp:wrapSquare wrapText="largest"/>
+            <wp:docPr id="1" name="图像1" descr=""/>
+            <wp:cNvGraphicFramePr>
+              <a:graphicFrameLocks xmlns:a="http://schemas.openxmlformats.org/drawingml/2006/main" noChangeAspect="1"/>
+            </wp:cNvGraphicFramePr>
+            <a:graphic xmlns:a="http://schemas.openxmlformats.org/drawingml/2006/main">
+              <a:graphicData uri="http://schemas.openxmlformats.org/drawingml/2006/picture">
+                <pic:pic xmlns:pic="http://schemas.openxmlformats.org/drawingml/2006/picture">
+                  <pic:nvPicPr>
+                    <pic:cNvPr id="1" name="图像1" descr=""/>
+                    <pic:cNvPicPr>
+                      <a:picLocks noChangeAspect="1" noChangeArrowheads="1"/>
+                    </pic:cNvPicPr>
+                  </pic:nvPicPr>
+                  <pic:blipFill>
+                    <a:blip r:embed="rId3"/>
+                    <a:stretch>
+                      <a:fillRect/>
+                    </a:stretch>
+                  </pic:blipFill>
+                  <pic:spPr bwMode="auto">
+                    <a:xfrm>
+                      <a:off x="0" y="0"/>
+                      <a:ext cx="5274310" cy="2965450"/>
+                    </a:xfrm>
+                    <a:prstGeom prst="rect">
+                      <a:avLst/>
+                    </a:prstGeom>
+                  </pic:spPr>
+                </pic:pic>
+              </a:graphicData>
+            </a:graphic>
+          </wp:anchor>
+        </w:drawing>
+      </w:r>
+    </w:p>
     <w:sectPr>
+      <w:type w:val="nextPage"/>
       <w:pgSz w:w="11906" w:h="16838"/>
-      <w:pgMar w:top="1440" w:right="1800" w:bottom="1440" w:left="1800" w:header="851" w:footer="992" w:gutter="0"/>
-      <w:cols w:space="425"/>
-      <w:docGrid w:type="lines" w:linePitch="312"/>
+      <w:pgMar w:left="1800" w:right="1800" w:header="0" w:top="1440" w:footer="0" w:bottom="1440" w:gutter="0"/>
+      <w:pgNumType w:fmt="decimal"/>
+      <w:formProt w:val="false"/>
+      <w:textDirection w:val="lrTb"/>
+      <w:docGrid w:type="lines" w:linePitch="312" w:charSpace="0"/>
     </w:sectPr>
   </w:body>
 </w:document>
 </file>
 
-<file path=word/endnotes.xml><?xml version="1.0" encoding="utf-8"?>
-<w:endnotes xmlns:ve="http://schemas.openxmlformats.org/markup-compatibility/2006" xmlns:o="urn:schemas-microsoft-com:office:office" xmlns:r="http://schemas.openxmlformats.org/officeDocument/2006/relationships" xmlns:m="http://schemas.openxmlformats.org/officeDocument/2006/math" xmlns:v="urn:schemas-microsoft-com:vml" xmlns:wp="http://schemas.openxmlformats.org/drawingml/2006/wordprocessingDrawing" xmlns:w10="urn:schemas-microsoft-com:office:word" xmlns:w="http://schemas.openxmlformats.org/wordprocessingml/2006/main" xmlns:wne="http://schemas.microsoft.com/office/word/2006/wordml">
-  <w:endnote w:type="separator" w:id="0">
-    <w:p>
-      <w:r>
-        <w:separator/>
-      </w:r>
-    </w:p>
-  </w:endnote>
-  <w:endnote w:type="continuationSeparator" w:id="1">
-    <w:p>
-      <w:r>
-        <w:continuationSeparator/>
-      </w:r>
-    </w:p>
-  </w:endnote>
-</w:endnotes>
-</file>
-
-<file path=word/footnotes.xml><?xml version="1.0" encoding="utf-8"?>
-<w:footnotes xmlns:ve="http://schemas.openxmlformats.org/markup-compatibility/2006" xmlns:o="urn:schemas-microsoft-com:office:office" xmlns:r="http://schemas.openxmlformats.org/officeDocument/2006/relationships" xmlns:m="http://schemas.openxmlformats.org/officeDocument/2006/math" xmlns:v="urn:schemas-microsoft-com:vml" xmlns:wp="http://schemas.openxmlformats.org/drawingml/2006/wordprocessingDrawing" xmlns:w10="urn:schemas-microsoft-com:office:word" xmlns:w="http://schemas.openxmlformats.org/wordprocessingml/2006/main" xmlns:wne="http://schemas.microsoft.com/office/word/2006/wordml">
-  <w:footnote w:type="separator" w:id="0">
-    <w:p>
-      <w:r>
-        <w:separator/>
-      </w:r>
-    </w:p>
-  </w:footnote>
-  <w:footnote w:type="continuationSeparator" w:id="1">
-    <w:p>
-      <w:r>
-        <w:continuationSeparator/>
-      </w:r>
-    </w:p>
-  </w:footnote>
-</w:footnotes>
-</file>
-
 <file path=word/numbering.xml><?xml version="1.0" encoding="utf-8"?>
-<w:numbering xmlns:ve="http://schemas.openxmlformats.org/markup-compatibility/2006" xmlns:o="urn:schemas-microsoft-com:office:office" xmlns:r="http://schemas.openxmlformats.org/officeDocument/2006/relationships" xmlns:m="http://schemas.openxmlformats.org/officeDocument/2006/math" xmlns:v="urn:schemas-microsoft-com:vml" xmlns:wp="http://schemas.openxmlformats.org/drawingml/2006/wordprocessingDrawing" xmlns:w10="urn:schemas-microsoft-com:office:word" xmlns:w="http://schemas.openxmlformats.org/wordprocessingml/2006/main" xmlns:wne="http://schemas.microsoft.com/office/word/2006/wordml">
-  <w:abstractNum w:abstractNumId="0">
-    <w:nsid w:val="10D900A7"/>
-    <w:multiLevelType w:val="hybridMultilevel"/>
-    <w:tmpl w:val="BA18D2F0"/>
-    <w:lvl w:ilvl="0" w:tplc="524E0EC4">
+<w:numbering xmlns:w="http://schemas.openxmlformats.org/wordprocessingml/2006/main" xmlns:o="urn:schemas-microsoft-com:office:office" xmlns:r="http://schemas.openxmlformats.org/officeDocument/2006/relationships" xmlns:v="urn:schemas-microsoft-com:vml">
+  <w:abstractNum w:abstractNumId="1">
+    <w:lvl w:ilvl="0">
       <w:start w:val="1"/>
       <w:numFmt w:val="decimal"/>
       <w:lvlText w:val="%1."/>
@@ -442,7 +412,7 @@
         <w:ind w:left="360" w:hanging="360"/>
       </w:pPr>
     </w:lvl>
-    <w:lvl w:ilvl="1" w:tplc="04090019">
+    <w:lvl w:ilvl="1">
       <w:start w:val="1"/>
       <w:numFmt w:val="decimal"/>
       <w:lvlText w:val="%2."/>
@@ -454,7 +424,7 @@
         <w:ind w:left="1440" w:hanging="360"/>
       </w:pPr>
     </w:lvl>
-    <w:lvl w:ilvl="2" w:tplc="0409001B">
+    <w:lvl w:ilvl="2">
       <w:start w:val="1"/>
       <w:numFmt w:val="decimal"/>
       <w:lvlText w:val="%3."/>
@@ -466,7 +436,7 @@
         <w:ind w:left="2160" w:hanging="360"/>
       </w:pPr>
     </w:lvl>
-    <w:lvl w:ilvl="3" w:tplc="0409000F">
+    <w:lvl w:ilvl="3">
       <w:start w:val="1"/>
       <w:numFmt w:val="decimal"/>
       <w:lvlText w:val="%4."/>
@@ -478,7 +448,7 @@
         <w:ind w:left="2880" w:hanging="360"/>
       </w:pPr>
     </w:lvl>
-    <w:lvl w:ilvl="4" w:tplc="04090019">
+    <w:lvl w:ilvl="4">
       <w:start w:val="1"/>
       <w:numFmt w:val="decimal"/>
       <w:lvlText w:val="%5."/>
@@ -490,7 +460,7 @@
         <w:ind w:left="3600" w:hanging="360"/>
       </w:pPr>
     </w:lvl>
-    <w:lvl w:ilvl="5" w:tplc="0409001B">
+    <w:lvl w:ilvl="5">
       <w:start w:val="1"/>
       <w:numFmt w:val="decimal"/>
       <w:lvlText w:val="%6."/>
@@ -502,7 +472,7 @@
         <w:ind w:left="4320" w:hanging="360"/>
       </w:pPr>
     </w:lvl>
-    <w:lvl w:ilvl="6" w:tplc="0409000F">
+    <w:lvl w:ilvl="6">
       <w:start w:val="1"/>
       <w:numFmt w:val="decimal"/>
       <w:lvlText w:val="%7."/>
@@ -514,7 +484,7 @@
         <w:ind w:left="5040" w:hanging="360"/>
       </w:pPr>
     </w:lvl>
-    <w:lvl w:ilvl="7" w:tplc="04090019">
+    <w:lvl w:ilvl="7">
       <w:start w:val="1"/>
       <w:numFmt w:val="decimal"/>
       <w:lvlText w:val="%8."/>
@@ -526,7 +496,7 @@
         <w:ind w:left="5760" w:hanging="360"/>
       </w:pPr>
     </w:lvl>
-    <w:lvl w:ilvl="8" w:tplc="0409001B">
+    <w:lvl w:ilvl="8">
       <w:start w:val="1"/>
       <w:numFmt w:val="decimal"/>
       <w:lvlText w:val="%9."/>
@@ -539,59 +509,152 @@
       </w:pPr>
     </w:lvl>
   </w:abstractNum>
+  <w:abstractNum w:abstractNumId="2">
+    <w:lvl w:ilvl="0">
+      <w:start w:val="1"/>
+      <w:numFmt w:val="none"/>
+      <w:suff w:val="nothing"/>
+      <w:lvlText w:val=""/>
+      <w:lvlJc w:val="left"/>
+      <w:pPr>
+        <w:tabs>
+          <w:tab w:val="num" w:pos="432"/>
+        </w:tabs>
+        <w:ind w:left="432" w:hanging="432"/>
+      </w:pPr>
+    </w:lvl>
+    <w:lvl w:ilvl="1">
+      <w:start w:val="1"/>
+      <w:numFmt w:val="none"/>
+      <w:suff w:val="nothing"/>
+      <w:lvlText w:val=""/>
+      <w:lvlJc w:val="left"/>
+      <w:pPr>
+        <w:tabs>
+          <w:tab w:val="num" w:pos="576"/>
+        </w:tabs>
+        <w:ind w:left="576" w:hanging="576"/>
+      </w:pPr>
+    </w:lvl>
+    <w:lvl w:ilvl="2">
+      <w:start w:val="1"/>
+      <w:numFmt w:val="none"/>
+      <w:suff w:val="nothing"/>
+      <w:lvlText w:val=""/>
+      <w:lvlJc w:val="left"/>
+      <w:pPr>
+        <w:tabs>
+          <w:tab w:val="num" w:pos="720"/>
+        </w:tabs>
+        <w:ind w:left="720" w:hanging="720"/>
+      </w:pPr>
+    </w:lvl>
+    <w:lvl w:ilvl="3">
+      <w:start w:val="1"/>
+      <w:numFmt w:val="none"/>
+      <w:suff w:val="nothing"/>
+      <w:lvlText w:val=""/>
+      <w:lvlJc w:val="left"/>
+      <w:pPr>
+        <w:tabs>
+          <w:tab w:val="num" w:pos="864"/>
+        </w:tabs>
+        <w:ind w:left="864" w:hanging="864"/>
+      </w:pPr>
+    </w:lvl>
+    <w:lvl w:ilvl="4">
+      <w:start w:val="1"/>
+      <w:numFmt w:val="none"/>
+      <w:suff w:val="nothing"/>
+      <w:lvlText w:val=""/>
+      <w:lvlJc w:val="left"/>
+      <w:pPr>
+        <w:tabs>
+          <w:tab w:val="num" w:pos="1008"/>
+        </w:tabs>
+        <w:ind w:left="1008" w:hanging="1008"/>
+      </w:pPr>
+    </w:lvl>
+    <w:lvl w:ilvl="5">
+      <w:start w:val="1"/>
+      <w:numFmt w:val="none"/>
+      <w:suff w:val="nothing"/>
+      <w:lvlText w:val=""/>
+      <w:lvlJc w:val="left"/>
+      <w:pPr>
+        <w:tabs>
+          <w:tab w:val="num" w:pos="1152"/>
+        </w:tabs>
+        <w:ind w:left="1152" w:hanging="1152"/>
+      </w:pPr>
+    </w:lvl>
+    <w:lvl w:ilvl="6">
+      <w:start w:val="1"/>
+      <w:numFmt w:val="none"/>
+      <w:suff w:val="nothing"/>
+      <w:lvlText w:val=""/>
+      <w:lvlJc w:val="left"/>
+      <w:pPr>
+        <w:tabs>
+          <w:tab w:val="num" w:pos="1296"/>
+        </w:tabs>
+        <w:ind w:left="1296" w:hanging="1296"/>
+      </w:pPr>
+    </w:lvl>
+    <w:lvl w:ilvl="7">
+      <w:start w:val="1"/>
+      <w:numFmt w:val="none"/>
+      <w:suff w:val="nothing"/>
+      <w:lvlText w:val=""/>
+      <w:lvlJc w:val="left"/>
+      <w:pPr>
+        <w:tabs>
+          <w:tab w:val="num" w:pos="1440"/>
+        </w:tabs>
+        <w:ind w:left="1440" w:hanging="1440"/>
+      </w:pPr>
+    </w:lvl>
+    <w:lvl w:ilvl="8">
+      <w:start w:val="1"/>
+      <w:numFmt w:val="none"/>
+      <w:suff w:val="nothing"/>
+      <w:lvlText w:val=""/>
+      <w:lvlJc w:val="left"/>
+      <w:pPr>
+        <w:tabs>
+          <w:tab w:val="num" w:pos="1584"/>
+        </w:tabs>
+        <w:ind w:left="1584" w:hanging="1584"/>
+      </w:pPr>
+    </w:lvl>
+  </w:abstractNum>
   <w:num w:numId="1">
-    <w:abstractNumId w:val="0"/>
-    <w:lvlOverride w:ilvl="0">
-      <w:startOverride w:val="1"/>
-    </w:lvlOverride>
-    <w:lvlOverride w:ilvl="1">
-      <w:startOverride w:val="1"/>
-    </w:lvlOverride>
-    <w:lvlOverride w:ilvl="2">
-      <w:startOverride w:val="1"/>
-    </w:lvlOverride>
-    <w:lvlOverride w:ilvl="3">
-      <w:startOverride w:val="1"/>
-    </w:lvlOverride>
-    <w:lvlOverride w:ilvl="4">
-      <w:startOverride w:val="1"/>
-    </w:lvlOverride>
-    <w:lvlOverride w:ilvl="5">
-      <w:startOverride w:val="1"/>
-    </w:lvlOverride>
-    <w:lvlOverride w:ilvl="6">
-      <w:startOverride w:val="1"/>
-    </w:lvlOverride>
-    <w:lvlOverride w:ilvl="7">
-      <w:startOverride w:val="1"/>
-    </w:lvlOverride>
-    <w:lvlOverride w:ilvl="8">
-      <w:startOverride w:val="1"/>
-    </w:lvlOverride>
+    <w:abstractNumId w:val="1"/>
   </w:num>
   <w:num w:numId="2">
-    <w:abstractNumId w:val="0"/>
+    <w:abstractNumId w:val="2"/>
   </w:num>
 </w:numbering>
 </file>
 
 <file path=word/styles.xml><?xml version="1.0" encoding="utf-8"?>
-<w:styles xmlns:r="http://schemas.openxmlformats.org/officeDocument/2006/relationships" xmlns:w="http://schemas.openxmlformats.org/wordprocessingml/2006/main">
+<w:styles xmlns:w="http://schemas.openxmlformats.org/wordprocessingml/2006/main" xmlns:w14="http://schemas.microsoft.com/office/word/2010/wordml" xmlns:mc="http://schemas.openxmlformats.org/markup-compatibility/2006" mc:Ignorable="w14">
   <w:docDefaults>
     <w:rPrDefault>
       <w:rPr>
-        <w:rFonts w:asciiTheme="minorHAnsi" w:eastAsiaTheme="minorEastAsia" w:hAnsiTheme="minorHAnsi" w:cstheme="minorBidi"/>
-        <w:kern w:val="2"/>
+        <w:rFonts w:ascii="Calibri" w:hAnsi="Calibri" w:eastAsia="宋体" w:cs="" w:asciiTheme="minorHAnsi" w:cstheme="minorBidi" w:eastAsiaTheme="minorEastAsia" w:hAnsiTheme="minorHAnsi"/>
         <w:sz w:val="21"/>
         <w:szCs w:val="22"/>
         <w:lang w:val="en-US" w:eastAsia="zh-CN" w:bidi="ar-SA"/>
       </w:rPr>
     </w:rPrDefault>
-    <w:pPrDefault/>
+    <w:pPrDefault>
+      <w:pPr/>
+    </w:pPrDefault>
   </w:docDefaults>
   <w:latentStyles w:defLockedState="0" w:defUIPriority="99" w:defSemiHidden="1" w:defUnhideWhenUsed="1" w:defQFormat="0" w:count="267">
-    <w:lsdException w:name="Normal" w:semiHidden="0" w:uiPriority="0" w:unhideWhenUsed="0" w:qFormat="1"/>
-    <w:lsdException w:name="heading 1" w:semiHidden="0" w:uiPriority="9" w:unhideWhenUsed="0" w:qFormat="1"/>
+    <w:lsdException w:name="Normal" w:uiPriority="0" w:semiHidden="0" w:unhideWhenUsed="0" w:qFormat="1"/>
+    <w:lsdException w:name="heading 1" w:uiPriority="9" w:semiHidden="0" w:unhideWhenUsed="0" w:qFormat="1"/>
     <w:lsdException w:name="heading 2" w:uiPriority="9" w:qFormat="1"/>
     <w:lsdException w:name="heading 3" w:uiPriority="9" w:qFormat="1"/>
     <w:lsdException w:name="heading 4" w:uiPriority="9" w:qFormat="1"/>
@@ -610,138 +673,298 @@
     <w:lsdException w:name="toc 8" w:uiPriority="39"/>
     <w:lsdException w:name="toc 9" w:uiPriority="39"/>
     <w:lsdException w:name="caption" w:uiPriority="35" w:qFormat="1"/>
-    <w:lsdException w:name="Title" w:semiHidden="0" w:uiPriority="10" w:unhideWhenUsed="0" w:qFormat="1"/>
+    <w:lsdException w:name="Title" w:uiPriority="10" w:semiHidden="0" w:unhideWhenUsed="0" w:qFormat="1"/>
     <w:lsdException w:name="Default Paragraph Font" w:uiPriority="1"/>
-    <w:lsdException w:name="Subtitle" w:semiHidden="0" w:uiPriority="11" w:unhideWhenUsed="0" w:qFormat="1"/>
-    <w:lsdException w:name="Strong" w:semiHidden="0" w:uiPriority="22" w:unhideWhenUsed="0" w:qFormat="1"/>
-    <w:lsdException w:name="Emphasis" w:semiHidden="0" w:uiPriority="20" w:unhideWhenUsed="0" w:qFormat="1"/>
-    <w:lsdException w:name="Table Grid" w:semiHidden="0" w:uiPriority="59" w:unhideWhenUsed="0"/>
+    <w:lsdException w:name="Subtitle" w:uiPriority="11" w:semiHidden="0" w:unhideWhenUsed="0" w:qFormat="1"/>
+    <w:lsdException w:name="Strong" w:uiPriority="22" w:semiHidden="0" w:unhideWhenUsed="0" w:qFormat="1"/>
+    <w:lsdException w:name="Emphasis" w:uiPriority="20" w:semiHidden="0" w:unhideWhenUsed="0" w:qFormat="1"/>
+    <w:lsdException w:name="Table Grid" w:uiPriority="59" w:semiHidden="0" w:unhideWhenUsed="0"/>
     <w:lsdException w:name="Placeholder Text" w:unhideWhenUsed="0"/>
-    <w:lsdException w:name="No Spacing" w:semiHidden="0" w:uiPriority="1" w:unhideWhenUsed="0" w:qFormat="1"/>
-    <w:lsdException w:name="Light Shading" w:semiHidden="0" w:uiPriority="60" w:unhideWhenUsed="0"/>
-    <w:lsdException w:name="Light List" w:semiHidden="0" w:uiPriority="61" w:unhideWhenUsed="0"/>
-    <w:lsdException w:name="Light Grid" w:semiHidden="0" w:uiPriority="62" w:unhideWhenUsed="0"/>
-    <w:lsdException w:name="Medium Shading 1" w:semiHidden="0" w:uiPriority="63" w:unhideWhenUsed="0"/>
-    <w:lsdException w:name="Medium Shading 2" w:semiHidden="0" w:uiPriority="64" w:unhideWhenUsed="0"/>
-    <w:lsdException w:name="Medium List 1" w:semiHidden="0" w:uiPriority="65" w:unhideWhenUsed="0"/>
-    <w:lsdException w:name="Medium List 2" w:semiHidden="0" w:uiPriority="66" w:unhideWhenUsed="0"/>
-    <w:lsdException w:name="Medium Grid 1" w:semiHidden="0" w:uiPriority="67" w:unhideWhenUsed="0"/>
-    <w:lsdException w:name="Medium Grid 2" w:semiHidden="0" w:uiPriority="68" w:unhideWhenUsed="0"/>
-    <w:lsdException w:name="Medium Grid 3" w:semiHidden="0" w:uiPriority="69" w:unhideWhenUsed="0"/>
-    <w:lsdException w:name="Dark List" w:semiHidden="0" w:uiPriority="70" w:unhideWhenUsed="0"/>
-    <w:lsdException w:name="Colorful Shading" w:semiHidden="0" w:uiPriority="71" w:unhideWhenUsed="0"/>
-    <w:lsdException w:name="Colorful List" w:semiHidden="0" w:uiPriority="72" w:unhideWhenUsed="0"/>
-    <w:lsdException w:name="Colorful Grid" w:semiHidden="0" w:uiPriority="73" w:unhideWhenUsed="0"/>
-    <w:lsdException w:name="Light Shading Accent 1" w:semiHidden="0" w:uiPriority="60" w:unhideWhenUsed="0"/>
-    <w:lsdException w:name="Light List Accent 1" w:semiHidden="0" w:uiPriority="61" w:unhideWhenUsed="0"/>
-    <w:lsdException w:name="Light Grid Accent 1" w:semiHidden="0" w:uiPriority="62" w:unhideWhenUsed="0"/>
-    <w:lsdException w:name="Medium Shading 1 Accent 1" w:semiHidden="0" w:uiPriority="63" w:unhideWhenUsed="0"/>
-    <w:lsdException w:name="Medium Shading 2 Accent 1" w:semiHidden="0" w:uiPriority="64" w:unhideWhenUsed="0"/>
-    <w:lsdException w:name="Medium List 1 Accent 1" w:semiHidden="0" w:uiPriority="65" w:unhideWhenUsed="0"/>
+    <w:lsdException w:name="No Spacing" w:uiPriority="1" w:semiHidden="0" w:unhideWhenUsed="0" w:qFormat="1"/>
+    <w:lsdException w:name="Light Shading" w:uiPriority="60" w:semiHidden="0" w:unhideWhenUsed="0"/>
+    <w:lsdException w:name="Light List" w:uiPriority="61" w:semiHidden="0" w:unhideWhenUsed="0"/>
+    <w:lsdException w:name="Light Grid" w:uiPriority="62" w:semiHidden="0" w:unhideWhenUsed="0"/>
+    <w:lsdException w:name="Medium Shading 1" w:uiPriority="63" w:semiHidden="0" w:unhideWhenUsed="0"/>
+    <w:lsdException w:name="Medium Shading 2" w:uiPriority="64" w:semiHidden="0" w:unhideWhenUsed="0"/>
+    <w:lsdException w:name="Medium List 1" w:uiPriority="65" w:semiHidden="0" w:unhideWhenUsed="0"/>
+    <w:lsdException w:name="Medium List 2" w:uiPriority="66" w:semiHidden="0" w:unhideWhenUsed="0"/>
+    <w:lsdException w:name="Medium Grid 1" w:uiPriority="67" w:semiHidden="0" w:unhideWhenUsed="0"/>
+    <w:lsdException w:name="Medium Grid 2" w:uiPriority="68" w:semiHidden="0" w:unhideWhenUsed="0"/>
+    <w:lsdException w:name="Medium Grid 3" w:uiPriority="69" w:semiHidden="0" w:unhideWhenUsed="0"/>
+    <w:lsdException w:name="Dark List" w:uiPriority="70" w:semiHidden="0" w:unhideWhenUsed="0"/>
+    <w:lsdException w:name="Colorful Shading" w:uiPriority="71" w:semiHidden="0" w:unhideWhenUsed="0"/>
+    <w:lsdException w:name="Colorful List" w:uiPriority="72" w:semiHidden="0" w:unhideWhenUsed="0"/>
+    <w:lsdException w:name="Colorful Grid" w:uiPriority="73" w:semiHidden="0" w:unhideWhenUsed="0"/>
+    <w:lsdException w:name="Light Shading Accent 1" w:uiPriority="60" w:semiHidden="0" w:unhideWhenUsed="0"/>
+    <w:lsdException w:name="Light List Accent 1" w:uiPriority="61" w:semiHidden="0" w:unhideWhenUsed="0"/>
+    <w:lsdException w:name="Light Grid Accent 1" w:uiPriority="62" w:semiHidden="0" w:unhideWhenUsed="0"/>
+    <w:lsdException w:name="Medium Shading 1 Accent 1" w:uiPriority="63" w:semiHidden="0" w:unhideWhenUsed="0"/>
+    <w:lsdException w:name="Medium Shading 2 Accent 1" w:uiPriority="64" w:semiHidden="0" w:unhideWhenUsed="0"/>
+    <w:lsdException w:name="Medium List 1 Accent 1" w:uiPriority="65" w:semiHidden="0" w:unhideWhenUsed="0"/>
     <w:lsdException w:name="Revision" w:unhideWhenUsed="0"/>
-    <w:lsdException w:name="List Paragraph" w:semiHidden="0" w:uiPriority="34" w:unhideWhenUsed="0" w:qFormat="1"/>
-    <w:lsdException w:name="Quote" w:semiHidden="0" w:uiPriority="29" w:unhideWhenUsed="0" w:qFormat="1"/>
-    <w:lsdException w:name="Intense Quote" w:semiHidden="0" w:uiPriority="30" w:unhideWhenUsed="0" w:qFormat="1"/>
-    <w:lsdException w:name="Medium List 2 Accent 1" w:semiHidden="0" w:uiPriority="66" w:unhideWhenUsed="0"/>
-    <w:lsdException w:name="Medium Grid 1 Accent 1" w:semiHidden="0" w:uiPriority="67" w:unhideWhenUsed="0"/>
-    <w:lsdException w:name="Medium Grid 2 Accent 1" w:semiHidden="0" w:uiPriority="68" w:unhideWhenUsed="0"/>
-    <w:lsdException w:name="Medium Grid 3 Accent 1" w:semiHidden="0" w:uiPriority="69" w:unhideWhenUsed="0"/>
-    <w:lsdException w:name="Dark List Accent 1" w:semiHidden="0" w:uiPriority="70" w:unhideWhenUsed="0"/>
-    <w:lsdException w:name="Colorful Shading Accent 1" w:semiHidden="0" w:uiPriority="71" w:unhideWhenUsed="0"/>
-    <w:lsdException w:name="Colorful List Accent 1" w:semiHidden="0" w:uiPriority="72" w:unhideWhenUsed="0"/>
-    <w:lsdException w:name="Colorful Grid Accent 1" w:semiHidden="0" w:uiPriority="73" w:unhideWhenUsed="0"/>
-    <w:lsdException w:name="Light Shading Accent 2" w:semiHidden="0" w:uiPriority="60" w:unhideWhenUsed="0"/>
-    <w:lsdException w:name="Light List Accent 2" w:semiHidden="0" w:uiPriority="61" w:unhideWhenUsed="0"/>
-    <w:lsdException w:name="Light Grid Accent 2" w:semiHidden="0" w:uiPriority="62" w:unhideWhenUsed="0"/>
-    <w:lsdException w:name="Medium Shading 1 Accent 2" w:semiHidden="0" w:uiPriority="63" w:unhideWhenUsed="0"/>
-    <w:lsdException w:name="Medium Shading 2 Accent 2" w:semiHidden="0" w:uiPriority="64" w:unhideWhenUsed="0"/>
-    <w:lsdException w:name="Medium List 1 Accent 2" w:semiHidden="0" w:uiPriority="65" w:unhideWhenUsed="0"/>
-    <w:lsdException w:name="Medium List 2 Accent 2" w:semiHidden="0" w:uiPriority="66" w:unhideWhenUsed="0"/>
-    <w:lsdException w:name="Medium Grid 1 Accent 2" w:semiHidden="0" w:uiPriority="67" w:unhideWhenUsed="0"/>
-    <w:lsdException w:name="Medium Grid 2 Accent 2" w:semiHidden="0" w:uiPriority="68" w:unhideWhenUsed="0"/>
-    <w:lsdException w:name="Medium Grid 3 Accent 2" w:semiHidden="0" w:uiPriority="69" w:unhideWhenUsed="0"/>
-    <w:lsdException w:name="Dark List Accent 2" w:semiHidden="0" w:uiPriority="70" w:unhideWhenUsed="0"/>
-    <w:lsdException w:name="Colorful Shading Accent 2" w:semiHidden="0" w:uiPriority="71" w:unhideWhenUsed="0"/>
-    <w:lsdException w:name="Colorful List Accent 2" w:semiHidden="0" w:uiPriority="72" w:unhideWhenUsed="0"/>
-    <w:lsdException w:name="Colorful Grid Accent 2" w:semiHidden="0" w:uiPriority="73" w:unhideWhenUsed="0"/>
-    <w:lsdException w:name="Light Shading Accent 3" w:semiHidden="0" w:uiPriority="60" w:unhideWhenUsed="0"/>
-    <w:lsdException w:name="Light List Accent 3" w:semiHidden="0" w:uiPriority="61" w:unhideWhenUsed="0"/>
-    <w:lsdException w:name="Light Grid Accent 3" w:semiHidden="0" w:uiPriority="62" w:unhideWhenUsed="0"/>
-    <w:lsdException w:name="Medium Shading 1 Accent 3" w:semiHidden="0" w:uiPriority="63" w:unhideWhenUsed="0"/>
-    <w:lsdException w:name="Medium Shading 2 Accent 3" w:semiHidden="0" w:uiPriority="64" w:unhideWhenUsed="0"/>
-    <w:lsdException w:name="Medium List 1 Accent 3" w:semiHidden="0" w:uiPriority="65" w:unhideWhenUsed="0"/>
-    <w:lsdException w:name="Medium List 2 Accent 3" w:semiHidden="0" w:uiPriority="66" w:unhideWhenUsed="0"/>
-    <w:lsdException w:name="Medium Grid 1 Accent 3" w:semiHidden="0" w:uiPriority="67" w:unhideWhenUsed="0"/>
-    <w:lsdException w:name="Medium Grid 2 Accent 3" w:semiHidden="0" w:uiPriority="68" w:unhideWhenUsed="0"/>
-    <w:lsdException w:name="Medium Grid 3 Accent 3" w:semiHidden="0" w:uiPriority="69" w:unhideWhenUsed="0"/>
-    <w:lsdException w:name="Dark List Accent 3" w:semiHidden="0" w:uiPriority="70" w:unhideWhenUsed="0"/>
-    <w:lsdException w:name="Colorful Shading Accent 3" w:semiHidden="0" w:uiPriority="71" w:unhideWhenUsed="0"/>
-    <w:lsdException w:name="Colorful List Accent 3" w:semiHidden="0" w:uiPriority="72" w:unhideWhenUsed="0"/>
-    <w:lsdException w:name="Colorful Grid Accent 3" w:semiHidden="0" w:uiPriority="73" w:unhideWhenUsed="0"/>
-    <w:lsdException w:name="Light Shading Accent 4" w:semiHidden="0" w:uiPriority="60" w:unhideWhenUsed="0"/>
-    <w:lsdException w:name="Light List Accent 4" w:semiHidden="0" w:uiPriority="61" w:unhideWhenUsed="0"/>
-    <w:lsdException w:name="Light Grid Accent 4" w:semiHidden="0" w:uiPriority="62" w:unhideWhenUsed="0"/>
-    <w:lsdException w:name="Medium Shading 1 Accent 4" w:semiHidden="0" w:uiPriority="63" w:unhideWhenUsed="0"/>
-    <w:lsdException w:name="Medium Shading 2 Accent 4" w:semiHidden="0" w:uiPriority="64" w:unhideWhenUsed="0"/>
-    <w:lsdException w:name="Medium List 1 Accent 4" w:semiHidden="0" w:uiPriority="65" w:unhideWhenUsed="0"/>
-    <w:lsdException w:name="Medium List 2 Accent 4" w:semiHidden="0" w:uiPriority="66" w:unhideWhenUsed="0"/>
-    <w:lsdException w:name="Medium Grid 1 Accent 4" w:semiHidden="0" w:uiPriority="67" w:unhideWhenUsed="0"/>
-    <w:lsdException w:name="Medium Grid 2 Accent 4" w:semiHidden="0" w:uiPriority="68" w:unhideWhenUsed="0"/>
-    <w:lsdException w:name="Medium Grid 3 Accent 4" w:semiHidden="0" w:uiPriority="69" w:unhideWhenUsed="0"/>
-    <w:lsdException w:name="Dark List Accent 4" w:semiHidden="0" w:uiPriority="70" w:unhideWhenUsed="0"/>
-    <w:lsdException w:name="Colorful Shading Accent 4" w:semiHidden="0" w:uiPriority="71" w:unhideWhenUsed="0"/>
-    <w:lsdException w:name="Colorful List Accent 4" w:semiHidden="0" w:uiPriority="72" w:unhideWhenUsed="0"/>
-    <w:lsdException w:name="Colorful Grid Accent 4" w:semiHidden="0" w:uiPriority="73" w:unhideWhenUsed="0"/>
-    <w:lsdException w:name="Light Shading Accent 5" w:semiHidden="0" w:uiPriority="60" w:unhideWhenUsed="0"/>
-    <w:lsdException w:name="Light List Accent 5" w:semiHidden="0" w:uiPriority="61" w:unhideWhenUsed="0"/>
-    <w:lsdException w:name="Light Grid Accent 5" w:semiHidden="0" w:uiPriority="62" w:unhideWhenUsed="0"/>
-    <w:lsdException w:name="Medium Shading 1 Accent 5" w:semiHidden="0" w:uiPriority="63" w:unhideWhenUsed="0"/>
-    <w:lsdException w:name="Medium Shading 2 Accent 5" w:semiHidden="0" w:uiPriority="64" w:unhideWhenUsed="0"/>
-    <w:lsdException w:name="Medium List 1 Accent 5" w:semiHidden="0" w:uiPriority="65" w:unhideWhenUsed="0"/>
-    <w:lsdException w:name="Medium List 2 Accent 5" w:semiHidden="0" w:uiPriority="66" w:unhideWhenUsed="0"/>
-    <w:lsdException w:name="Medium Grid 1 Accent 5" w:semiHidden="0" w:uiPriority="67" w:unhideWhenUsed="0"/>
-    <w:lsdException w:name="Medium Grid 2 Accent 5" w:semiHidden="0" w:uiPriority="68" w:unhideWhenUsed="0"/>
-    <w:lsdException w:name="Medium Grid 3 Accent 5" w:semiHidden="0" w:uiPriority="69" w:unhideWhenUsed="0"/>
-    <w:lsdException w:name="Dark List Accent 5" w:semiHidden="0" w:uiPriority="70" w:unhideWhenUsed="0"/>
-    <w:lsdException w:name="Colorful Shading Accent 5" w:semiHidden="0" w:uiPriority="71" w:unhideWhenUsed="0"/>
-    <w:lsdException w:name="Colorful List Accent 5" w:semiHidden="0" w:uiPriority="72" w:unhideWhenUsed="0"/>
-    <w:lsdException w:name="Colorful Grid Accent 5" w:semiHidden="0" w:uiPriority="73" w:unhideWhenUsed="0"/>
-    <w:lsdException w:name="Light Shading Accent 6" w:semiHidden="0" w:uiPriority="60" w:unhideWhenUsed="0"/>
-    <w:lsdException w:name="Light List Accent 6" w:semiHidden="0" w:uiPriority="61" w:unhideWhenUsed="0"/>
-    <w:lsdException w:name="Light Grid Accent 6" w:semiHidden="0" w:uiPriority="62" w:unhideWhenUsed="0"/>
-    <w:lsdException w:name="Medium Shading 1 Accent 6" w:semiHidden="0" w:uiPriority="63" w:unhideWhenUsed="0"/>
-    <w:lsdException w:name="Medium Shading 2 Accent 6" w:semiHidden="0" w:uiPriority="64" w:unhideWhenUsed="0"/>
-    <w:lsdException w:name="Medium List 1 Accent 6" w:semiHidden="0" w:uiPriority="65" w:unhideWhenUsed="0"/>
-    <w:lsdException w:name="Medium List 2 Accent 6" w:semiHidden="0" w:uiPriority="66" w:unhideWhenUsed="0"/>
-    <w:lsdException w:name="Medium Grid 1 Accent 6" w:semiHidden="0" w:uiPriority="67" w:unhideWhenUsed="0"/>
-    <w:lsdException w:name="Medium Grid 2 Accent 6" w:semiHidden="0" w:uiPriority="68" w:unhideWhenUsed="0"/>
-    <w:lsdException w:name="Medium Grid 3 Accent 6" w:semiHidden="0" w:uiPriority="69" w:unhideWhenUsed="0"/>
-    <w:lsdException w:name="Dark List Accent 6" w:semiHidden="0" w:uiPriority="70" w:unhideWhenUsed="0"/>
-    <w:lsdException w:name="Colorful Shading Accent 6" w:semiHidden="0" w:uiPriority="71" w:unhideWhenUsed="0"/>
-    <w:lsdException w:name="Colorful List Accent 6" w:semiHidden="0" w:uiPriority="72" w:unhideWhenUsed="0"/>
-    <w:lsdException w:name="Colorful Grid Accent 6" w:semiHidden="0" w:uiPriority="73" w:unhideWhenUsed="0"/>
-    <w:lsdException w:name="Subtle Emphasis" w:semiHidden="0" w:uiPriority="19" w:unhideWhenUsed="0" w:qFormat="1"/>
-    <w:lsdException w:name="Intense Emphasis" w:semiHidden="0" w:uiPriority="21" w:unhideWhenUsed="0" w:qFormat="1"/>
-    <w:lsdException w:name="Subtle Reference" w:semiHidden="0" w:uiPriority="31" w:unhideWhenUsed="0" w:qFormat="1"/>
-    <w:lsdException w:name="Intense Reference" w:semiHidden="0" w:uiPriority="32" w:unhideWhenUsed="0" w:qFormat="1"/>
-    <w:lsdException w:name="Book Title" w:semiHidden="0" w:uiPriority="33" w:unhideWhenUsed="0" w:qFormat="1"/>
+    <w:lsdException w:name="List Paragraph" w:uiPriority="34" w:semiHidden="0" w:unhideWhenUsed="0" w:qFormat="1"/>
+    <w:lsdException w:name="Quote" w:uiPriority="29" w:semiHidden="0" w:unhideWhenUsed="0" w:qFormat="1"/>
+    <w:lsdException w:name="Intense Quote" w:uiPriority="30" w:semiHidden="0" w:unhideWhenUsed="0" w:qFormat="1"/>
+    <w:lsdException w:name="Medium List 2 Accent 1" w:uiPriority="66" w:semiHidden="0" w:unhideWhenUsed="0"/>
+    <w:lsdException w:name="Medium Grid 1 Accent 1" w:uiPriority="67" w:semiHidden="0" w:unhideWhenUsed="0"/>
+    <w:lsdException w:name="Medium Grid 2 Accent 1" w:uiPriority="68" w:semiHidden="0" w:unhideWhenUsed="0"/>
+    <w:lsdException w:name="Medium Grid 3 Accent 1" w:uiPriority="69" w:semiHidden="0" w:unhideWhenUsed="0"/>
+    <w:lsdException w:name="Dark List Accent 1" w:uiPriority="70" w:semiHidden="0" w:unhideWhenUsed="0"/>
+    <w:lsdException w:name="Colorful Shading Accent 1" w:uiPriority="71" w:semiHidden="0" w:unhideWhenUsed="0"/>
+    <w:lsdException w:name="Colorful List Accent 1" w:uiPriority="72" w:semiHidden="0" w:unhideWhenUsed="0"/>
+    <w:lsdException w:name="Colorful Grid Accent 1" w:uiPriority="73" w:semiHidden="0" w:unhideWhenUsed="0"/>
+    <w:lsdException w:name="Light Shading Accent 2" w:uiPriority="60" w:semiHidden="0" w:unhideWhenUsed="0"/>
+    <w:lsdException w:name="Light List Accent 2" w:uiPriority="61" w:semiHidden="0" w:unhideWhenUsed="0"/>
+    <w:lsdException w:name="Light Grid Accent 2" w:uiPriority="62" w:semiHidden="0" w:unhideWhenUsed="0"/>
+    <w:lsdException w:name="Medium Shading 1 Accent 2" w:uiPriority="63" w:semiHidden="0" w:unhideWhenUsed="0"/>
+    <w:lsdException w:name="Medium Shading 2 Accent 2" w:uiPriority="64" w:semiHidden="0" w:unhideWhenUsed="0"/>
+    <w:lsdException w:name="Medium List 1 Accent 2" w:uiPriority="65" w:semiHidden="0" w:unhideWhenUsed="0"/>
+    <w:lsdException w:name="Medium List 2 Accent 2" w:uiPriority="66" w:semiHidden="0" w:unhideWhenUsed="0"/>
+    <w:lsdException w:name="Medium Grid 1 Accent 2" w:uiPriority="67" w:semiHidden="0" w:unhideWhenUsed="0"/>
+    <w:lsdException w:name="Medium Grid 2 Accent 2" w:uiPriority="68" w:semiHidden="0" w:unhideWhenUsed="0"/>
+    <w:lsdException w:name="Medium Grid 3 Accent 2" w:uiPriority="69" w:semiHidden="0" w:unhideWhenUsed="0"/>
+    <w:lsdException w:name="Dark List Accent 2" w:uiPriority="70" w:semiHidden="0" w:unhideWhenUsed="0"/>
+    <w:lsdException w:name="Colorful Shading Accent 2" w:uiPriority="71" w:semiHidden="0" w:unhideWhenUsed="0"/>
+    <w:lsdException w:name="Colorful List Accent 2" w:uiPriority="72" w:semiHidden="0" w:unhideWhenUsed="0"/>
+    <w:lsdException w:name="Colorful Grid Accent 2" w:uiPriority="73" w:semiHidden="0" w:unhideWhenUsed="0"/>
+    <w:lsdException w:name="Light Shading Accent 3" w:uiPriority="60" w:semiHidden="0" w:unhideWhenUsed="0"/>
+    <w:lsdException w:name="Light List Accent 3" w:uiPriority="61" w:semiHidden="0" w:unhideWhenUsed="0"/>
+    <w:lsdException w:name="Light Grid Accent 3" w:uiPriority="62" w:semiHidden="0" w:unhideWhenUsed="0"/>
+    <w:lsdException w:name="Medium Shading 1 Accent 3" w:uiPriority="63" w:semiHidden="0" w:unhideWhenUsed="0"/>
+    <w:lsdException w:name="Medium Shading 2 Accent 3" w:uiPriority="64" w:semiHidden="0" w:unhideWhenUsed="0"/>
+    <w:lsdException w:name="Medium List 1 Accent 3" w:uiPriority="65" w:semiHidden="0" w:unhideWhenUsed="0"/>
+    <w:lsdException w:name="Medium List 2 Accent 3" w:uiPriority="66" w:semiHidden="0" w:unhideWhenUsed="0"/>
+    <w:lsdException w:name="Medium Grid 1 Accent 3" w:uiPriority="67" w:semiHidden="0" w:unhideWhenUsed="0"/>
+    <w:lsdException w:name="Medium Grid 2 Accent 3" w:uiPriority="68" w:semiHidden="0" w:unhideWhenUsed="0"/>
+    <w:lsdException w:name="Medium Grid 3 Accent 3" w:uiPriority="69" w:semiHidden="0" w:unhideWhenUsed="0"/>
+    <w:lsdException w:name="Dark List Accent 3" w:uiPriority="70" w:semiHidden="0" w:unhideWhenUsed="0"/>
+    <w:lsdException w:name="Colorful Shading Accent 3" w:uiPriority="71" w:semiHidden="0" w:unhideWhenUsed="0"/>
+    <w:lsdException w:name="Colorful List Accent 3" w:uiPriority="72" w:semiHidden="0" w:unhideWhenUsed="0"/>
+    <w:lsdException w:name="Colorful Grid Accent 3" w:uiPriority="73" w:semiHidden="0" w:unhideWhenUsed="0"/>
+    <w:lsdException w:name="Light Shading Accent 4" w:uiPriority="60" w:semiHidden="0" w:unhideWhenUsed="0"/>
+    <w:lsdException w:name="Light List Accent 4" w:uiPriority="61" w:semiHidden="0" w:unhideWhenUsed="0"/>
+    <w:lsdException w:name="Light Grid Accent 4" w:uiPriority="62" w:semiHidden="0" w:unhideWhenUsed="0"/>
+    <w:lsdException w:name="Medium Shading 1 Accent 4" w:uiPriority="63" w:semiHidden="0" w:unhideWhenUsed="0"/>
+    <w:lsdException w:name="Medium Shading 2 Accent 4" w:uiPriority="64" w:semiHidden="0" w:unhideWhenUsed="0"/>
+    <w:lsdException w:name="Medium List 1 Accent 4" w:uiPriority="65" w:semiHidden="0" w:unhideWhenUsed="0"/>
+    <w:lsdException w:name="Medium List 2 Accent 4" w:uiPriority="66" w:semiHidden="0" w:unhideWhenUsed="0"/>
+    <w:lsdException w:name="Medium Grid 1 Accent 4" w:uiPriority="67" w:semiHidden="0" w:unhideWhenUsed="0"/>
+    <w:lsdException w:name="Medium Grid 2 Accent 4" w:uiPriority="68" w:semiHidden="0" w:unhideWhenUsed="0"/>
+    <w:lsdException w:name="Medium Grid 3 Accent 4" w:uiPriority="69" w:semiHidden="0" w:unhideWhenUsed="0"/>
+    <w:lsdException w:name="Dark List Accent 4" w:uiPriority="70" w:semiHidden="0" w:unhideWhenUsed="0"/>
+    <w:lsdException w:name="Colorful Shading Accent 4" w:uiPriority="71" w:semiHidden="0" w:unhideWhenUsed="0"/>
+    <w:lsdException w:name="Colorful List Accent 4" w:uiPriority="72" w:semiHidden="0" w:unhideWhenUsed="0"/>
+    <w:lsdException w:name="Colorful Grid Accent 4" w:uiPriority="73" w:semiHidden="0" w:unhideWhenUsed="0"/>
+    <w:lsdException w:name="Light Shading Accent 5" w:uiPriority="60" w:semiHidden="0" w:unhideWhenUsed="0"/>
+    <w:lsdException w:name="Light List Accent 5" w:uiPriority="61" w:semiHidden="0" w:unhideWhenUsed="0"/>
+    <w:lsdException w:name="Light Grid Accent 5" w:uiPriority="62" w:semiHidden="0" w:unhideWhenUsed="0"/>
+    <w:lsdException w:name="Medium Shading 1 Accent 5" w:uiPriority="63" w:semiHidden="0" w:unhideWhenUsed="0"/>
+    <w:lsdException w:name="Medium Shading 2 Accent 5" w:uiPriority="64" w:semiHidden="0" w:unhideWhenUsed="0"/>
+    <w:lsdException w:name="Medium List 1 Accent 5" w:uiPriority="65" w:semiHidden="0" w:unhideWhenUsed="0"/>
+    <w:lsdException w:name="Medium List 2 Accent 5" w:uiPriority="66" w:semiHidden="0" w:unhideWhenUsed="0"/>
+    <w:lsdException w:name="Medium Grid 1 Accent 5" w:uiPriority="67" w:semiHidden="0" w:unhideWhenUsed="0"/>
+    <w:lsdException w:name="Medium Grid 2 Accent 5" w:uiPriority="68" w:semiHidden="0" w:unhideWhenUsed="0"/>
+    <w:lsdException w:name="Medium Grid 3 Accent 5" w:uiPriority="69" w:semiHidden="0" w:unhideWhenUsed="0"/>
+    <w:lsdException w:name="Dark List Accent 5" w:uiPriority="70" w:semiHidden="0" w:unhideWhenUsed="0"/>
+    <w:lsdException w:name="Colorful Shading Accent 5" w:uiPriority="71" w:semiHidden="0" w:unhideWhenUsed="0"/>
+    <w:lsdException w:name="Colorful List Accent 5" w:uiPriority="72" w:semiHidden="0" w:unhideWhenUsed="0"/>
+    <w:lsdException w:name="Colorful Grid Accent 5" w:uiPriority="73" w:semiHidden="0" w:unhideWhenUsed="0"/>
+    <w:lsdException w:name="Light Shading Accent 6" w:uiPriority="60" w:semiHidden="0" w:unhideWhenUsed="0"/>
+    <w:lsdException w:name="Light List Accent 6" w:uiPriority="61" w:semiHidden="0" w:unhideWhenUsed="0"/>
+    <w:lsdException w:name="Light Grid Accent 6" w:uiPriority="62" w:semiHidden="0" w:unhideWhenUsed="0"/>
+    <w:lsdException w:name="Medium Shading 1 Accent 6" w:uiPriority="63" w:semiHidden="0" w:unhideWhenUsed="0"/>
+    <w:lsdException w:name="Medium Shading 2 Accent 6" w:uiPriority="64" w:semiHidden="0" w:unhideWhenUsed="0"/>
+    <w:lsdException w:name="Medium List 1 Accent 6" w:uiPriority="65" w:semiHidden="0" w:unhideWhenUsed="0"/>
+    <w:lsdException w:name="Medium List 2 Accent 6" w:uiPriority="66" w:semiHidden="0" w:unhideWhenUsed="0"/>
+    <w:lsdException w:name="Medium Grid 1 Accent 6" w:uiPriority="67" w:semiHidden="0" w:unhideWhenUsed="0"/>
+    <w:lsdException w:name="Medium Grid 2 Accent 6" w:uiPriority="68" w:semiHidden="0" w:unhideWhenUsed="0"/>
+    <w:lsdException w:name="Medium Grid 3 Accent 6" w:uiPriority="69" w:semiHidden="0" w:unhideWhenUsed="0"/>
+    <w:lsdException w:name="Dark List Accent 6" w:uiPriority="70" w:semiHidden="0" w:unhideWhenUsed="0"/>
+    <w:lsdException w:name="Colorful Shading Accent 6" w:uiPriority="71" w:semiHidden="0" w:unhideWhenUsed="0"/>
+    <w:lsdException w:name="Colorful List Accent 6" w:uiPriority="72" w:semiHidden="0" w:unhideWhenUsed="0"/>
+    <w:lsdException w:name="Colorful Grid Accent 6" w:uiPriority="73" w:semiHidden="0" w:unhideWhenUsed="0"/>
+    <w:lsdException w:name="Subtle Emphasis" w:uiPriority="19" w:semiHidden="0" w:unhideWhenUsed="0" w:qFormat="1"/>
+    <w:lsdException w:name="Intense Emphasis" w:uiPriority="21" w:semiHidden="0" w:unhideWhenUsed="0" w:qFormat="1"/>
+    <w:lsdException w:name="Subtle Reference" w:uiPriority="31" w:semiHidden="0" w:unhideWhenUsed="0" w:qFormat="1"/>
+    <w:lsdException w:name="Intense Reference" w:uiPriority="32" w:semiHidden="0" w:unhideWhenUsed="0" w:qFormat="1"/>
+    <w:lsdException w:name="Book Title" w:uiPriority="33" w:semiHidden="0" w:unhideWhenUsed="0" w:qFormat="1"/>
     <w:lsdException w:name="Bibliography" w:uiPriority="37"/>
     <w:lsdException w:name="TOC Heading" w:uiPriority="39" w:qFormat="1"/>
   </w:latentStyles>
-  <w:style w:type="paragraph" w:default="1" w:styleId="a">
+  <w:style w:type="paragraph" w:styleId="Normal" w:default="1">
     <w:name w:val="Normal"/>
     <w:qFormat/>
     <w:rsid w:val="00331304"/>
     <w:pPr>
-      <w:widowControl w:val="0"/>
+      <w:widowControl w:val="false"/>
+      <w:bidi w:val="0"/>
       <w:jc w:val="both"/>
     </w:pPr>
-  </w:style>
-  <w:style w:type="character" w:default="1" w:styleId="a0">
+    <w:rPr>
+      <w:rFonts w:ascii="Calibri" w:hAnsi="Calibri" w:eastAsia="宋体" w:cs="" w:asciiTheme="minorHAnsi" w:cstheme="minorBidi" w:eastAsiaTheme="minorEastAsia" w:hAnsiTheme="minorHAnsi"/>
+      <w:color w:val="auto"/>
+      <w:sz w:val="21"/>
+      <w:szCs w:val="22"/>
+      <w:lang w:val="en-US" w:eastAsia="zh-CN" w:bidi="ar-SA"/>
+    </w:rPr>
+  </w:style>
+  <w:style w:type="character" w:styleId="DefaultParagraphFont" w:default="1">
     <w:name w:val="Default Paragraph Font"/>
     <w:uiPriority w:val="1"/>
     <w:semiHidden/>
     <w:unhideWhenUsed/>
+    <w:qFormat/>
+    <w:rPr/>
+  </w:style>
+  <w:style w:type="character" w:styleId="Char" w:customStyle="1">
+    <w:name w:val="页眉 Char"/>
+    <w:basedOn w:val="DefaultParagraphFont"/>
+    <w:link w:val="a3"/>
+    <w:uiPriority w:val="99"/>
+    <w:semiHidden/>
+    <w:qFormat/>
+    <w:rsid w:val="00331304"/>
+    <w:rPr>
+      <w:sz w:val="18"/>
+      <w:szCs w:val="18"/>
+    </w:rPr>
+  </w:style>
+  <w:style w:type="character" w:styleId="Char1" w:customStyle="1">
+    <w:name w:val="页脚 Char"/>
+    <w:basedOn w:val="DefaultParagraphFont"/>
+    <w:link w:val="a4"/>
+    <w:uiPriority w:val="99"/>
+    <w:semiHidden/>
+    <w:qFormat/>
+    <w:rsid w:val="00331304"/>
+    <w:rPr>
+      <w:sz w:val="18"/>
+      <w:szCs w:val="18"/>
+    </w:rPr>
+  </w:style>
+  <w:style w:type="character" w:styleId="Internet">
+    <w:name w:val="Internet 链接"/>
+    <w:rPr>
+      <w:color w:val="000080"/>
+      <w:u w:val="single"/>
+      <w:lang w:val="zxx" w:eastAsia="zxx" w:bidi="zxx"/>
+    </w:rPr>
+  </w:style>
+  <w:style w:type="paragraph" w:styleId="Style14">
+    <w:name w:val="标题"/>
+    <w:basedOn w:val="Normal"/>
+    <w:next w:val="Style15"/>
+    <w:qFormat/>
+    <w:pPr>
+      <w:keepNext/>
+      <w:spacing w:before="240" w:after="120"/>
+    </w:pPr>
+    <w:rPr>
+      <w:rFonts w:ascii="Liberation Sans" w:hAnsi="Liberation Sans" w:eastAsia="Noto Sans CJK SC Regular" w:cs="Noto Sans CJK SC Regular"/>
+      <w:sz w:val="28"/>
+      <w:szCs w:val="28"/>
+    </w:rPr>
+  </w:style>
+  <w:style w:type="paragraph" w:styleId="Style15">
+    <w:name w:val="Body Text"/>
+    <w:basedOn w:val="Normal"/>
+    <w:pPr>
+      <w:spacing w:lineRule="auto" w:line="288" w:before="0" w:after="140"/>
+    </w:pPr>
+    <w:rPr/>
+  </w:style>
+  <w:style w:type="paragraph" w:styleId="Style16">
+    <w:name w:val="List"/>
+    <w:basedOn w:val="Style15"/>
+    <w:pPr/>
+    <w:rPr/>
+  </w:style>
+  <w:style w:type="paragraph" w:styleId="Style17">
+    <w:name w:val="Caption"/>
+    <w:basedOn w:val="Normal"/>
+    <w:qFormat/>
+    <w:pPr>
+      <w:suppressLineNumbers/>
+      <w:spacing w:before="120" w:after="120"/>
+    </w:pPr>
+    <w:rPr>
+      <w:i/>
+      <w:iCs/>
+      <w:sz w:val="24"/>
+      <w:szCs w:val="24"/>
+    </w:rPr>
+  </w:style>
+  <w:style w:type="paragraph" w:styleId="Style18">
+    <w:name w:val="索引"/>
+    <w:basedOn w:val="Normal"/>
+    <w:qFormat/>
+    <w:pPr>
+      <w:suppressLineNumbers/>
+    </w:pPr>
+    <w:rPr/>
+  </w:style>
+  <w:style w:type="paragraph" w:styleId="Style19">
+    <w:name w:val="Header"/>
+    <w:basedOn w:val="Normal"/>
+    <w:link w:val="Char"/>
+    <w:uiPriority w:val="99"/>
+    <w:semiHidden/>
+    <w:unhideWhenUsed/>
+    <w:rsid w:val="00331304"/>
+    <w:pPr>
+      <w:pBdr>
+        <w:bottom w:val="single" w:sz="6" w:space="1" w:color="00000A"/>
+      </w:pBdr>
+      <w:tabs>
+        <w:tab w:val="center" w:pos="4153" w:leader="none"/>
+        <w:tab w:val="right" w:pos="8306" w:leader="none"/>
+      </w:tabs>
+      <w:snapToGrid w:val="false"/>
+      <w:jc w:val="center"/>
+    </w:pPr>
+    <w:rPr>
+      <w:sz w:val="18"/>
+      <w:szCs w:val="18"/>
+    </w:rPr>
+  </w:style>
+  <w:style w:type="paragraph" w:styleId="Style20">
+    <w:name w:val="Footer"/>
+    <w:basedOn w:val="Normal"/>
+    <w:link w:val="Char0"/>
+    <w:uiPriority w:val="99"/>
+    <w:semiHidden/>
+    <w:unhideWhenUsed/>
+    <w:rsid w:val="00331304"/>
+    <w:pPr>
+      <w:tabs>
+        <w:tab w:val="center" w:pos="4153" w:leader="none"/>
+        <w:tab w:val="right" w:pos="8306" w:leader="none"/>
+      </w:tabs>
+      <w:snapToGrid w:val="false"/>
+      <w:jc w:val="left"/>
+    </w:pPr>
+    <w:rPr>
+      <w:sz w:val="18"/>
+      <w:szCs w:val="18"/>
+    </w:rPr>
+  </w:style>
+  <w:style w:type="paragraph" w:styleId="ListParagraph">
+    <w:name w:val="List Paragraph"/>
+    <w:basedOn w:val="Normal"/>
+    <w:uiPriority w:val="34"/>
+    <w:qFormat/>
+    <w:rsid w:val="00331304"/>
+    <w:pPr>
+      <w:ind w:firstLine="420"/>
+    </w:pPr>
+    <w:rPr/>
+  </w:style>
+  <w:style w:type="numbering" w:styleId="NoList" w:default="1">
+    <w:name w:val="No List"/>
+    <w:uiPriority w:val="99"/>
+    <w:semiHidden/>
+    <w:unhideWhenUsed/>
+    <w:qFormat/>
   </w:style>
   <w:style w:type="table" w:default="1" w:styleId="a1">
     <w:name w:val="Normal Table"/>
@@ -758,91 +981,6 @@
         <w:right w:w="108" w:type="dxa"/>
       </w:tblCellMar>
     </w:tblPr>
-  </w:style>
-  <w:style w:type="numbering" w:default="1" w:styleId="a2">
-    <w:name w:val="No List"/>
-    <w:uiPriority w:val="99"/>
-    <w:semiHidden/>
-    <w:unhideWhenUsed/>
-  </w:style>
-  <w:style w:type="paragraph" w:styleId="a3">
-    <w:name w:val="header"/>
-    <w:basedOn w:val="a"/>
-    <w:link w:val="Char"/>
-    <w:uiPriority w:val="99"/>
-    <w:semiHidden/>
-    <w:unhideWhenUsed/>
-    <w:rsid w:val="00331304"/>
-    <w:pPr>
-      <w:pBdr>
-        <w:bottom w:val="single" w:sz="6" w:space="1" w:color="auto"/>
-      </w:pBdr>
-      <w:tabs>
-        <w:tab w:val="center" w:pos="4153"/>
-        <w:tab w:val="right" w:pos="8306"/>
-      </w:tabs>
-      <w:snapToGrid w:val="0"/>
-      <w:jc w:val="center"/>
-    </w:pPr>
-    <w:rPr>
-      <w:sz w:val="18"/>
-      <w:szCs w:val="18"/>
-    </w:rPr>
-  </w:style>
-  <w:style w:type="character" w:customStyle="1" w:styleId="Char">
-    <w:name w:val="页眉 Char"/>
-    <w:basedOn w:val="a0"/>
-    <w:link w:val="a3"/>
-    <w:uiPriority w:val="99"/>
-    <w:semiHidden/>
-    <w:rsid w:val="00331304"/>
-    <w:rPr>
-      <w:sz w:val="18"/>
-      <w:szCs w:val="18"/>
-    </w:rPr>
-  </w:style>
-  <w:style w:type="paragraph" w:styleId="a4">
-    <w:name w:val="footer"/>
-    <w:basedOn w:val="a"/>
-    <w:link w:val="Char0"/>
-    <w:uiPriority w:val="99"/>
-    <w:semiHidden/>
-    <w:unhideWhenUsed/>
-    <w:rsid w:val="00331304"/>
-    <w:pPr>
-      <w:tabs>
-        <w:tab w:val="center" w:pos="4153"/>
-        <w:tab w:val="right" w:pos="8306"/>
-      </w:tabs>
-      <w:snapToGrid w:val="0"/>
-      <w:jc w:val="left"/>
-    </w:pPr>
-    <w:rPr>
-      <w:sz w:val="18"/>
-      <w:szCs w:val="18"/>
-    </w:rPr>
-  </w:style>
-  <w:style w:type="character" w:customStyle="1" w:styleId="Char0">
-    <w:name w:val="页脚 Char"/>
-    <w:basedOn w:val="a0"/>
-    <w:link w:val="a4"/>
-    <w:uiPriority w:val="99"/>
-    <w:semiHidden/>
-    <w:rsid w:val="00331304"/>
-    <w:rPr>
-      <w:sz w:val="18"/>
-      <w:szCs w:val="18"/>
-    </w:rPr>
-  </w:style>
-  <w:style w:type="paragraph" w:styleId="a5">
-    <w:name w:val="List Paragraph"/>
-    <w:basedOn w:val="a"/>
-    <w:uiPriority w:val="34"/>
-    <w:qFormat/>
-    <w:rsid w:val="00331304"/>
-    <w:pPr>
-      <w:ind w:firstLineChars="200" w:firstLine="420"/>
-    </w:pPr>
   </w:style>
 </w:styles>
 </file>
